--- a/templates/CMIS/KiemDo-DoiGia.docx
+++ b/templates/CMIS/KiemDo-DoiGia.docx
@@ -369,18 +369,18 @@
       <w:pPr>
         <w:pStyle w:val="Hx"/>
         <w:ind w:firstLine="0"/>
+        <w:rPr>
+          <w:lang w:val="en-US"/>
+        </w:rPr>
       </w:pPr>
       <w:r>
         <w:t>Tên khách hàng:</w:t>
       </w:r>
-    </w:p>
-    <w:p>
-      <w:pPr>
-        <w:pStyle w:val="Hx"/>
-        <w:ind w:firstLine="0"/>
-      </w:pPr>
       <w:r>
-        <w:t>Mã khách hàng:</w:t>
+        <w:rPr>
+          <w:lang w:val="en-US"/>
+        </w:rPr>
+        <w:t xml:space="preserve"> {TEN_KHANG}.</w:t>
       </w:r>
     </w:p>
     <w:p>
@@ -392,10 +392,13 @@
         </w:rPr>
       </w:pPr>
       <w:r>
+        <w:t>Mã khách hàng:</w:t>
+      </w:r>
+      <w:r>
         <w:rPr>
           <w:lang w:val="en-US"/>
         </w:rPr>
-        <w:t>Chuỗi giá cũ:</w:t>
+        <w:t xml:space="preserve"> {MA_KHANG}</w:t>
       </w:r>
     </w:p>
     <w:p>
@@ -406,11 +409,104 @@
           <w:lang w:val="en-US"/>
         </w:rPr>
       </w:pPr>
+      <w:proofErr w:type="spellStart"/>
       <w:r>
         <w:rPr>
           <w:lang w:val="en-US"/>
         </w:rPr>
-        <w:t>Chuỗi giá mới:</w:t>
+        <w:t>Chuỗi</w:t>
+      </w:r>
+      <w:proofErr w:type="spellEnd"/>
+      <w:r>
+        <w:rPr>
+          <w:lang w:val="en-US"/>
+        </w:rPr>
+        <w:t xml:space="preserve"> </w:t>
+      </w:r>
+      <w:proofErr w:type="spellStart"/>
+      <w:r>
+        <w:rPr>
+          <w:lang w:val="en-US"/>
+        </w:rPr>
+        <w:t>giá</w:t>
+      </w:r>
+      <w:proofErr w:type="spellEnd"/>
+      <w:r>
+        <w:rPr>
+          <w:lang w:val="en-US"/>
+        </w:rPr>
+        <w:t xml:space="preserve"> </w:t>
+      </w:r>
+      <w:proofErr w:type="spellStart"/>
+      <w:r>
+        <w:rPr>
+          <w:lang w:val="en-US"/>
+        </w:rPr>
+        <w:t>cũ</w:t>
+      </w:r>
+      <w:proofErr w:type="spellEnd"/>
+      <w:r>
+        <w:rPr>
+          <w:lang w:val="en-US"/>
+        </w:rPr>
+        <w:t>:</w:t>
+      </w:r>
+      <w:r>
+        <w:rPr>
+          <w:lang w:val="en-US"/>
+        </w:rPr>
+        <w:t xml:space="preserve"> </w:t>
+      </w:r>
+    </w:p>
+    <w:p>
+      <w:pPr>
+        <w:pStyle w:val="Hx"/>
+        <w:ind w:firstLine="0"/>
+        <w:rPr>
+          <w:lang w:val="en-US"/>
+        </w:rPr>
+      </w:pPr>
+      <w:proofErr w:type="spellStart"/>
+      <w:r>
+        <w:rPr>
+          <w:lang w:val="en-US"/>
+        </w:rPr>
+        <w:t>Chuỗi</w:t>
+      </w:r>
+      <w:proofErr w:type="spellEnd"/>
+      <w:r>
+        <w:rPr>
+          <w:lang w:val="en-US"/>
+        </w:rPr>
+        <w:t xml:space="preserve"> </w:t>
+      </w:r>
+      <w:proofErr w:type="spellStart"/>
+      <w:r>
+        <w:rPr>
+          <w:lang w:val="en-US"/>
+        </w:rPr>
+        <w:t>giá</w:t>
+      </w:r>
+      <w:proofErr w:type="spellEnd"/>
+      <w:r>
+        <w:rPr>
+          <w:lang w:val="en-US"/>
+        </w:rPr>
+        <w:t xml:space="preserve"> </w:t>
+      </w:r>
+      <w:proofErr w:type="spellStart"/>
+      <w:r>
+        <w:rPr>
+          <w:lang w:val="en-US"/>
+        </w:rPr>
+        <w:t>mới</w:t>
+      </w:r>
+      <w:proofErr w:type="spellEnd"/>
+      <w:r>
+        <w:rPr>
+          <w:lang w:val="en-US"/>
+        </w:rPr>
+        <w:t>:</w:t>
       </w:r>
     </w:p>
     <w:p>
@@ -430,14 +526,34 @@
         </w:rPr>
         <w:t xml:space="preserve">Bảng tính </w:t>
       </w:r>
+      <w:proofErr w:type="spellStart"/>
       <w:r>
         <w:rPr>
           <w:b/>
           <w:bCs/>
           <w:lang w:val="en-US"/>
         </w:rPr>
-        <w:t>giá cũ</w:t>
+        <w:t>giá</w:t>
       </w:r>
+      <w:proofErr w:type="spellEnd"/>
+      <w:r>
+        <w:rPr>
+          <w:b/>
+          <w:bCs/>
+          <w:lang w:val="en-US"/>
+        </w:rPr>
+        <w:t xml:space="preserve"> </w:t>
+      </w:r>
+      <w:proofErr w:type="spellStart"/>
+      <w:r>
+        <w:rPr>
+          <w:b/>
+          <w:bCs/>
+          <w:lang w:val="en-US"/>
+        </w:rPr>
+        <w:t>cũ</w:t>
+      </w:r>
+      <w:proofErr w:type="spellEnd"/>
     </w:p>
     <w:tbl>
       <w:tblPr>
@@ -473,14 +589,34 @@
                 <w:lang w:val="en-US"/>
               </w:rPr>
             </w:pPr>
-            <w:r>
-              <w:rPr>
-                <w:b/>
-                <w:bCs/>
-                <w:lang w:val="en-US"/>
-              </w:rPr>
-              <w:t>Loại giá</w:t>
-            </w:r>
+            <w:proofErr w:type="spellStart"/>
+            <w:r>
+              <w:rPr>
+                <w:b/>
+                <w:bCs/>
+                <w:lang w:val="en-US"/>
+              </w:rPr>
+              <w:t>Loại</w:t>
+            </w:r>
+            <w:proofErr w:type="spellEnd"/>
+            <w:r>
+              <w:rPr>
+                <w:b/>
+                <w:bCs/>
+                <w:lang w:val="en-US"/>
+              </w:rPr>
+              <w:t xml:space="preserve"> </w:t>
+            </w:r>
+            <w:proofErr w:type="spellStart"/>
+            <w:r>
+              <w:rPr>
+                <w:b/>
+                <w:bCs/>
+                <w:lang w:val="en-US"/>
+              </w:rPr>
+              <w:t>giá</w:t>
+            </w:r>
+            <w:proofErr w:type="spellEnd"/>
           </w:p>
         </w:tc>
         <w:tc>
@@ -500,14 +636,34 @@
                 <w:lang w:val="en-US"/>
               </w:rPr>
             </w:pPr>
-            <w:r>
-              <w:rPr>
-                <w:b/>
-                <w:bCs/>
-                <w:lang w:val="en-US"/>
-              </w:rPr>
-              <w:t>Biểu giá</w:t>
-            </w:r>
+            <w:proofErr w:type="spellStart"/>
+            <w:r>
+              <w:rPr>
+                <w:b/>
+                <w:bCs/>
+                <w:lang w:val="en-US"/>
+              </w:rPr>
+              <w:t>Biểu</w:t>
+            </w:r>
+            <w:proofErr w:type="spellEnd"/>
+            <w:r>
+              <w:rPr>
+                <w:b/>
+                <w:bCs/>
+                <w:lang w:val="en-US"/>
+              </w:rPr>
+              <w:t xml:space="preserve"> </w:t>
+            </w:r>
+            <w:proofErr w:type="spellStart"/>
+            <w:r>
+              <w:rPr>
+                <w:b/>
+                <w:bCs/>
+                <w:lang w:val="en-US"/>
+              </w:rPr>
+              <w:t>giá</w:t>
+            </w:r>
+            <w:proofErr w:type="spellEnd"/>
           </w:p>
         </w:tc>
         <w:tc>
@@ -554,14 +710,34 @@
                 <w:lang w:val="en-US"/>
               </w:rPr>
             </w:pPr>
-            <w:r>
-              <w:rPr>
-                <w:b/>
-                <w:bCs/>
-                <w:lang w:val="en-US"/>
-              </w:rPr>
-              <w:t>Đơn giá</w:t>
-            </w:r>
+            <w:proofErr w:type="spellStart"/>
+            <w:r>
+              <w:rPr>
+                <w:b/>
+                <w:bCs/>
+                <w:lang w:val="en-US"/>
+              </w:rPr>
+              <w:t>Đơn</w:t>
+            </w:r>
+            <w:proofErr w:type="spellEnd"/>
+            <w:r>
+              <w:rPr>
+                <w:b/>
+                <w:bCs/>
+                <w:lang w:val="en-US"/>
+              </w:rPr>
+              <w:t xml:space="preserve"> </w:t>
+            </w:r>
+            <w:proofErr w:type="spellStart"/>
+            <w:r>
+              <w:rPr>
+                <w:b/>
+                <w:bCs/>
+                <w:lang w:val="en-US"/>
+              </w:rPr>
+              <w:t>giá</w:t>
+            </w:r>
+            <w:proofErr w:type="spellEnd"/>
           </w:p>
         </w:tc>
         <w:tc>
@@ -587,8 +763,18 @@
                 <w:bCs/>
                 <w:lang w:val="en-US"/>
               </w:rPr>
-              <w:t>Thành tiền</w:t>
-            </w:r>
+              <w:t xml:space="preserve">Thành </w:t>
+            </w:r>
+            <w:proofErr w:type="spellStart"/>
+            <w:r>
+              <w:rPr>
+                <w:b/>
+                <w:bCs/>
+                <w:lang w:val="en-US"/>
+              </w:rPr>
+              <w:t>tiền</w:t>
+            </w:r>
+            <w:proofErr w:type="spellEnd"/>
           </w:p>
         </w:tc>
       </w:tr>
@@ -783,6 +969,7 @@
                 <w:lang w:val="en-US"/>
               </w:rPr>
             </w:pPr>
+            <w:proofErr w:type="spellStart"/>
             <w:r>
               <w:rPr>
                 <w:b/>
@@ -791,6 +978,7 @@
               </w:rPr>
               <w:t>Tổng</w:t>
             </w:r>
+            <w:proofErr w:type="spellEnd"/>
           </w:p>
         </w:tc>
         <w:tc>
@@ -904,14 +1092,34 @@
                 <w:lang w:val="en-US"/>
               </w:rPr>
             </w:pPr>
-            <w:r>
-              <w:rPr>
-                <w:b/>
-                <w:bCs/>
-                <w:lang w:val="en-US"/>
-              </w:rPr>
-              <w:t>Loại giá</w:t>
-            </w:r>
+            <w:proofErr w:type="spellStart"/>
+            <w:r>
+              <w:rPr>
+                <w:b/>
+                <w:bCs/>
+                <w:lang w:val="en-US"/>
+              </w:rPr>
+              <w:t>Loại</w:t>
+            </w:r>
+            <w:proofErr w:type="spellEnd"/>
+            <w:r>
+              <w:rPr>
+                <w:b/>
+                <w:bCs/>
+                <w:lang w:val="en-US"/>
+              </w:rPr>
+              <w:t xml:space="preserve"> </w:t>
+            </w:r>
+            <w:proofErr w:type="spellStart"/>
+            <w:r>
+              <w:rPr>
+                <w:b/>
+                <w:bCs/>
+                <w:lang w:val="en-US"/>
+              </w:rPr>
+              <w:t>giá</w:t>
+            </w:r>
+            <w:proofErr w:type="spellEnd"/>
           </w:p>
         </w:tc>
         <w:tc>
@@ -930,14 +1138,34 @@
                 <w:lang w:val="en-US"/>
               </w:rPr>
             </w:pPr>
-            <w:r>
-              <w:rPr>
-                <w:b/>
-                <w:bCs/>
-                <w:lang w:val="en-US"/>
-              </w:rPr>
-              <w:t>Biểu giá</w:t>
-            </w:r>
+            <w:proofErr w:type="spellStart"/>
+            <w:r>
+              <w:rPr>
+                <w:b/>
+                <w:bCs/>
+                <w:lang w:val="en-US"/>
+              </w:rPr>
+              <w:t>Biểu</w:t>
+            </w:r>
+            <w:proofErr w:type="spellEnd"/>
+            <w:r>
+              <w:rPr>
+                <w:b/>
+                <w:bCs/>
+                <w:lang w:val="en-US"/>
+              </w:rPr>
+              <w:t xml:space="preserve"> </w:t>
+            </w:r>
+            <w:proofErr w:type="spellStart"/>
+            <w:r>
+              <w:rPr>
+                <w:b/>
+                <w:bCs/>
+                <w:lang w:val="en-US"/>
+              </w:rPr>
+              <w:t>giá</w:t>
+            </w:r>
+            <w:proofErr w:type="spellEnd"/>
           </w:p>
         </w:tc>
         <w:tc>
@@ -982,14 +1210,34 @@
                 <w:lang w:val="en-US"/>
               </w:rPr>
             </w:pPr>
-            <w:r>
-              <w:rPr>
-                <w:b/>
-                <w:bCs/>
-                <w:lang w:val="en-US"/>
-              </w:rPr>
-              <w:t>Đơn giá</w:t>
-            </w:r>
+            <w:proofErr w:type="spellStart"/>
+            <w:r>
+              <w:rPr>
+                <w:b/>
+                <w:bCs/>
+                <w:lang w:val="en-US"/>
+              </w:rPr>
+              <w:t>Đơn</w:t>
+            </w:r>
+            <w:proofErr w:type="spellEnd"/>
+            <w:r>
+              <w:rPr>
+                <w:b/>
+                <w:bCs/>
+                <w:lang w:val="en-US"/>
+              </w:rPr>
+              <w:t xml:space="preserve"> </w:t>
+            </w:r>
+            <w:proofErr w:type="spellStart"/>
+            <w:r>
+              <w:rPr>
+                <w:b/>
+                <w:bCs/>
+                <w:lang w:val="en-US"/>
+              </w:rPr>
+              <w:t>giá</w:t>
+            </w:r>
+            <w:proofErr w:type="spellEnd"/>
           </w:p>
         </w:tc>
         <w:tc>
@@ -1014,8 +1262,18 @@
                 <w:bCs/>
                 <w:lang w:val="en-US"/>
               </w:rPr>
-              <w:t>Thành tiền</w:t>
-            </w:r>
+              <w:t xml:space="preserve">Thành </w:t>
+            </w:r>
+            <w:proofErr w:type="spellStart"/>
+            <w:r>
+              <w:rPr>
+                <w:b/>
+                <w:bCs/>
+                <w:lang w:val="en-US"/>
+              </w:rPr>
+              <w:t>tiền</w:t>
+            </w:r>
+            <w:proofErr w:type="spellEnd"/>
           </w:p>
         </w:tc>
       </w:tr>
@@ -1046,19 +1304,7 @@
               <w:rPr>
                 <w:lang w:val="en-US"/>
               </w:rPr>
-              <w:t>G</w:t>
-            </w:r>
-            <w:r>
-              <w:rPr>
-                <w:lang w:val="en-US"/>
-              </w:rPr>
-              <w:t>M</w:t>
-            </w:r>
-            <w:r>
-              <w:rPr>
-                <w:lang w:val="en-US"/>
-              </w:rPr>
-              <w:t>}</w:t>
+              <w:t>GM}</w:t>
             </w:r>
             <w:r>
               <w:rPr>
@@ -1195,19 +1441,7 @@
               <w:rPr>
                 <w:lang w:val="en-US"/>
               </w:rPr>
-              <w:t>/G</w:t>
-            </w:r>
-            <w:r>
-              <w:rPr>
-                <w:lang w:val="en-US"/>
-              </w:rPr>
-              <w:t>M</w:t>
-            </w:r>
-            <w:r>
-              <w:rPr>
-                <w:lang w:val="en-US"/>
-              </w:rPr>
-              <w:t>}</w:t>
+              <w:t>/GM}</w:t>
             </w:r>
           </w:p>
         </w:tc>
@@ -1233,6 +1467,7 @@
                 <w:lang w:val="en-US"/>
               </w:rPr>
             </w:pPr>
+            <w:proofErr w:type="spellStart"/>
             <w:r>
               <w:rPr>
                 <w:b/>
@@ -1241,6 +1476,7 @@
               </w:rPr>
               <w:t>Tổng</w:t>
             </w:r>
+            <w:proofErr w:type="spellEnd"/>
           </w:p>
         </w:tc>
         <w:tc>
@@ -1808,14 +2044,7 @@
           <w:b/>
           <w:bCs/>
         </w:rPr>
-        <w:t xml:space="preserve">Kết luận: </w:t>
-      </w:r>
-      <w:r>
-        <w:rPr>
-          <w:b/>
-          <w:bCs/>
-        </w:rPr>
-        <w:t>Chương trình tính toán hoá đơn đúng.</w:t>
+        <w:t>Kết luận: Chương trình tính toán hoá đơn đúng.</w:t>
       </w:r>
     </w:p>
     <w:tbl>
